--- a/U1/TipoTest.docx
+++ b/U1/TipoTest.docx
@@ -15,8 +15,29 @@
           <w:rFonts w:ascii="Comic Sans MS" w:hAnsi="Comic Sans MS"/>
           <w:b/>
           <w:bCs/>
-        </w:rPr>
-        <w:t>¿Cuáles son los principales mecanismos de vinculación de datos en ReactJS y Angular?</w:t>
+          <w:highlight w:val="cyan"/>
+        </w:rPr>
+        <w:t xml:space="preserve">¿Cuáles son los principales mecanismos de vinculación de datos en </w:t>
+      </w:r>
+      <w:proofErr w:type="spellStart"/>
+      <w:r>
+        <w:rPr>
+          <w:rFonts w:ascii="Comic Sans MS" w:hAnsi="Comic Sans MS"/>
+          <w:b/>
+          <w:bCs/>
+          <w:highlight w:val="cyan"/>
+        </w:rPr>
+        <w:t>ReactJS</w:t>
+      </w:r>
+      <w:proofErr w:type="spellEnd"/>
+      <w:r>
+        <w:rPr>
+          <w:rFonts w:ascii="Comic Sans MS" w:hAnsi="Comic Sans MS"/>
+          <w:b/>
+          <w:bCs/>
+          <w:highlight w:val="cyan"/>
+        </w:rPr>
+        <w:t xml:space="preserve"> y Angular?</w:t>
       </w:r>
     </w:p>
     <w:p>
@@ -54,16 +75,29 @@
           <w:rFonts w:ascii="Comic Sans MS" w:hAnsi="Comic Sans MS"/>
           <w:b/>
           <w:bCs/>
-        </w:rPr>
-      </w:pPr>
-      <w:r>
-        <w:rPr>
-          <w:rFonts w:ascii="Comic Sans MS" w:hAnsi="Comic Sans MS"/>
-          <w:b/>
-          <w:bCs/>
-        </w:rPr>
-        <w:t>Unidireccional en ReactJS</w:t>
-      </w:r>
+          <w:highlight w:val="green"/>
+        </w:rPr>
+      </w:pPr>
+      <w:r>
+        <w:rPr>
+          <w:rFonts w:ascii="Comic Sans MS" w:hAnsi="Comic Sans MS"/>
+          <w:b/>
+          <w:bCs/>
+          <w:highlight w:val="green"/>
+        </w:rPr>
+        <w:t xml:space="preserve">Unidireccional en </w:t>
+      </w:r>
+      <w:proofErr w:type="spellStart"/>
+      <w:r>
+        <w:rPr>
+          <w:rFonts w:ascii="Comic Sans MS" w:hAnsi="Comic Sans MS"/>
+          <w:b/>
+          <w:bCs/>
+          <w:highlight w:val="green"/>
+        </w:rPr>
+        <w:t>ReactJS</w:t>
+      </w:r>
+      <w:proofErr w:type="spellEnd"/>
     </w:p>
     <w:p>
       <w:pPr>
@@ -76,21 +110,35 @@
           <w:rFonts w:ascii="Comic Sans MS" w:hAnsi="Comic Sans MS"/>
           <w:b/>
           <w:bCs/>
-        </w:rPr>
-      </w:pPr>
-      <w:r>
-        <w:rPr>
-          <w:rFonts w:ascii="Comic Sans MS" w:hAnsi="Comic Sans MS"/>
-          <w:b/>
-          <w:bCs/>
-        </w:rPr>
-        <w:t>Bidireccional en ReactJS</w:t>
-      </w:r>
-      <w:r>
-        <w:rPr>
-          <w:rFonts w:ascii="Comic Sans MS" w:hAnsi="Comic Sans MS"/>
-          <w:b/>
-          <w:bCs/>
+          <w:highlight w:val="yellow"/>
+        </w:rPr>
+      </w:pPr>
+      <w:r>
+        <w:rPr>
+          <w:rFonts w:ascii="Comic Sans MS" w:hAnsi="Comic Sans MS"/>
+          <w:b/>
+          <w:bCs/>
+          <w:highlight w:val="yellow"/>
+        </w:rPr>
+        <w:t xml:space="preserve">Bidireccional en </w:t>
+      </w:r>
+      <w:proofErr w:type="spellStart"/>
+      <w:r>
+        <w:rPr>
+          <w:rFonts w:ascii="Comic Sans MS" w:hAnsi="Comic Sans MS"/>
+          <w:b/>
+          <w:bCs/>
+          <w:highlight w:val="yellow"/>
+        </w:rPr>
+        <w:t>ReactJS</w:t>
+      </w:r>
+      <w:proofErr w:type="spellEnd"/>
+      <w:r>
+        <w:rPr>
+          <w:rFonts w:ascii="Comic Sans MS" w:hAnsi="Comic Sans MS"/>
+          <w:b/>
+          <w:bCs/>
+          <w:highlight w:val="yellow"/>
         </w:rPr>
         <w:tab/>
       </w:r>
@@ -106,32 +154,42 @@
           <w:rFonts w:ascii="Comic Sans MS" w:hAnsi="Comic Sans MS"/>
           <w:b/>
           <w:bCs/>
-          <w:highlight w:val="yellow"/>
-        </w:rPr>
-      </w:pPr>
-      <w:r>
-        <w:rPr>
-          <w:rFonts w:ascii="Comic Sans MS" w:hAnsi="Comic Sans MS"/>
-          <w:b/>
-          <w:bCs/>
-          <w:highlight w:val="yellow"/>
+          <w:highlight w:val="green"/>
+        </w:rPr>
+      </w:pPr>
+      <w:r>
+        <w:rPr>
+          <w:rFonts w:ascii="Comic Sans MS" w:hAnsi="Comic Sans MS"/>
+          <w:b/>
+          <w:bCs/>
+          <w:highlight w:val="green"/>
         </w:rPr>
         <w:t>Bidireccional en Angula</w:t>
       </w:r>
-    </w:p>
-    <w:p>
-      <w:pPr>
-        <w:rPr>
-          <w:rFonts w:ascii="Comic Sans MS" w:hAnsi="Comic Sans MS"/>
-          <w:b/>
-          <w:bCs/>
-        </w:rPr>
-      </w:pPr>
-      <w:r>
-        <w:rPr>
-          <w:rFonts w:ascii="Comic Sans MS" w:hAnsi="Comic Sans MS"/>
-          <w:b/>
-          <w:bCs/>
+      <w:r>
+        <w:rPr>
+          <w:rFonts w:ascii="Comic Sans MS" w:hAnsi="Comic Sans MS"/>
+          <w:b/>
+          <w:bCs/>
+          <w:highlight w:val="green"/>
+        </w:rPr>
+        <w:t>r</w:t>
+      </w:r>
+    </w:p>
+    <w:p>
+      <w:pPr>
+        <w:rPr>
+          <w:rFonts w:ascii="Comic Sans MS" w:hAnsi="Comic Sans MS"/>
+          <w:b/>
+          <w:bCs/>
+        </w:rPr>
+      </w:pPr>
+      <w:r>
+        <w:rPr>
+          <w:rFonts w:ascii="Comic Sans MS" w:hAnsi="Comic Sans MS"/>
+          <w:b/>
+          <w:bCs/>
+          <w:highlight w:val="cyan"/>
         </w:rPr>
         <w:t>¿Angular?</w:t>
       </w:r>
@@ -147,17 +205,37 @@
           <w:rFonts w:ascii="Comic Sans MS" w:hAnsi="Comic Sans MS"/>
           <w:b/>
           <w:bCs/>
-          <w:highlight w:val="yellow"/>
-        </w:rPr>
-      </w:pPr>
-      <w:r>
-        <w:rPr>
-          <w:rFonts w:ascii="Comic Sans MS" w:hAnsi="Comic Sans MS"/>
-          <w:b/>
-          <w:bCs/>
-          <w:highlight w:val="yellow"/>
-        </w:rPr>
-        <w:t>Es un framework de JavaScript</w:t>
+          <w:highlight w:val="green"/>
+        </w:rPr>
+      </w:pPr>
+      <w:r>
+        <w:rPr>
+          <w:rFonts w:ascii="Comic Sans MS" w:hAnsi="Comic Sans MS"/>
+          <w:b/>
+          <w:bCs/>
+          <w:highlight w:val="green"/>
+        </w:rPr>
+        <w:t xml:space="preserve">Es un </w:t>
+      </w:r>
+      <w:proofErr w:type="spellStart"/>
+      <w:r>
+        <w:rPr>
+          <w:rFonts w:ascii="Comic Sans MS" w:hAnsi="Comic Sans MS"/>
+          <w:b/>
+          <w:bCs/>
+          <w:highlight w:val="green"/>
+        </w:rPr>
+        <w:t>framework</w:t>
+      </w:r>
+      <w:proofErr w:type="spellEnd"/>
+      <w:r>
+        <w:rPr>
+          <w:rFonts w:ascii="Comic Sans MS" w:hAnsi="Comic Sans MS"/>
+          <w:b/>
+          <w:bCs/>
+          <w:highlight w:val="green"/>
+        </w:rPr>
+        <w:t xml:space="preserve"> de JavaScript</w:t>
       </w:r>
     </w:p>
     <w:p>
@@ -171,15 +249,15 @@
           <w:rFonts w:ascii="Comic Sans MS" w:hAnsi="Comic Sans MS"/>
           <w:b/>
           <w:bCs/>
-          <w:highlight w:val="yellow"/>
-        </w:rPr>
-      </w:pPr>
-      <w:r>
-        <w:rPr>
-          <w:rFonts w:ascii="Comic Sans MS" w:hAnsi="Comic Sans MS"/>
-          <w:b/>
-          <w:bCs/>
-          <w:highlight w:val="yellow"/>
+          <w:highlight w:val="green"/>
+        </w:rPr>
+      </w:pPr>
+      <w:r>
+        <w:rPr>
+          <w:rFonts w:ascii="Comic Sans MS" w:hAnsi="Comic Sans MS"/>
+          <w:b/>
+          <w:bCs/>
+          <w:highlight w:val="green"/>
         </w:rPr>
         <w:t>Permite la creación de componentes reutilizables</w:t>
       </w:r>
@@ -195,13 +273,15 @@
           <w:rFonts w:ascii="Comic Sans MS" w:hAnsi="Comic Sans MS"/>
           <w:b/>
           <w:bCs/>
-        </w:rPr>
-      </w:pPr>
-      <w:r>
-        <w:rPr>
-          <w:rFonts w:ascii="Comic Sans MS" w:hAnsi="Comic Sans MS"/>
-          <w:b/>
-          <w:bCs/>
+          <w:highlight w:val="yellow"/>
+        </w:rPr>
+      </w:pPr>
+      <w:r>
+        <w:rPr>
+          <w:rFonts w:ascii="Comic Sans MS" w:hAnsi="Comic Sans MS"/>
+          <w:b/>
+          <w:bCs/>
+          <w:highlight w:val="yellow"/>
         </w:rPr>
         <w:t>Utiliza un sistema de enlace unidireccional</w:t>
       </w:r>
@@ -217,13 +297,15 @@
           <w:rFonts w:ascii="Comic Sans MS" w:hAnsi="Comic Sans MS"/>
           <w:b/>
           <w:bCs/>
-        </w:rPr>
-      </w:pPr>
-      <w:r>
-        <w:rPr>
-          <w:rFonts w:ascii="Comic Sans MS" w:hAnsi="Comic Sans MS"/>
-          <w:b/>
-          <w:bCs/>
+          <w:highlight w:val="yellow"/>
+        </w:rPr>
+      </w:pPr>
+      <w:r>
+        <w:rPr>
+          <w:rFonts w:ascii="Comic Sans MS" w:hAnsi="Comic Sans MS"/>
+          <w:b/>
+          <w:bCs/>
+          <w:highlight w:val="yellow"/>
         </w:rPr>
         <w:t>Es un lenguaje de programación</w:t>
       </w:r>
@@ -241,8 +323,29 @@
           <w:rFonts w:ascii="Comic Sans MS" w:hAnsi="Comic Sans MS"/>
           <w:b/>
           <w:bCs/>
-        </w:rPr>
-        <w:t>¿Cuáles de las siguientes herramientas se utilizan con ReactJS y Angular?</w:t>
+          <w:highlight w:val="cyan"/>
+        </w:rPr>
+        <w:t xml:space="preserve">¿Cuáles de las siguientes herramientas se utilizan con </w:t>
+      </w:r>
+      <w:proofErr w:type="spellStart"/>
+      <w:r>
+        <w:rPr>
+          <w:rFonts w:ascii="Comic Sans MS" w:hAnsi="Comic Sans MS"/>
+          <w:b/>
+          <w:bCs/>
+          <w:highlight w:val="cyan"/>
+        </w:rPr>
+        <w:t>ReactJS</w:t>
+      </w:r>
+      <w:proofErr w:type="spellEnd"/>
+      <w:r>
+        <w:rPr>
+          <w:rFonts w:ascii="Comic Sans MS" w:hAnsi="Comic Sans MS"/>
+          <w:b/>
+          <w:bCs/>
+          <w:highlight w:val="cyan"/>
+        </w:rPr>
+        <w:t xml:space="preserve"> y Angular?</w:t>
       </w:r>
     </w:p>
     <w:p>
@@ -256,17 +359,28 @@
           <w:rFonts w:ascii="Comic Sans MS" w:hAnsi="Comic Sans MS"/>
           <w:b/>
           <w:bCs/>
-          <w:highlight w:val="yellow"/>
-        </w:rPr>
-      </w:pPr>
-      <w:r>
-        <w:rPr>
-          <w:rFonts w:ascii="Comic Sans MS" w:hAnsi="Comic Sans MS"/>
-          <w:b/>
-          <w:bCs/>
-          <w:highlight w:val="yellow"/>
-        </w:rPr>
-        <w:t>ReactJS utiliza JSX</w:t>
+          <w:highlight w:val="green"/>
+        </w:rPr>
+      </w:pPr>
+      <w:proofErr w:type="spellStart"/>
+      <w:r>
+        <w:rPr>
+          <w:rFonts w:ascii="Comic Sans MS" w:hAnsi="Comic Sans MS"/>
+          <w:b/>
+          <w:bCs/>
+          <w:highlight w:val="green"/>
+        </w:rPr>
+        <w:t>ReactJS</w:t>
+      </w:r>
+      <w:proofErr w:type="spellEnd"/>
+      <w:r>
+        <w:rPr>
+          <w:rFonts w:ascii="Comic Sans MS" w:hAnsi="Comic Sans MS"/>
+          <w:b/>
+          <w:bCs/>
+          <w:highlight w:val="green"/>
+        </w:rPr>
+        <w:t xml:space="preserve"> utiliza JSX</w:t>
       </w:r>
     </w:p>
     <w:p>
@@ -280,15 +394,28 @@
           <w:rFonts w:ascii="Comic Sans MS" w:hAnsi="Comic Sans MS"/>
           <w:b/>
           <w:bCs/>
-        </w:rPr>
-      </w:pPr>
-      <w:r>
-        <w:rPr>
-          <w:rFonts w:ascii="Comic Sans MS" w:hAnsi="Comic Sans MS"/>
-          <w:b/>
-          <w:bCs/>
-        </w:rPr>
-        <w:t>ReactJS utiliza el compilador AOT</w:t>
+          <w:highlight w:val="yellow"/>
+        </w:rPr>
+      </w:pPr>
+      <w:proofErr w:type="spellStart"/>
+      <w:r>
+        <w:rPr>
+          <w:rFonts w:ascii="Comic Sans MS" w:hAnsi="Comic Sans MS"/>
+          <w:b/>
+          <w:bCs/>
+          <w:highlight w:val="yellow"/>
+        </w:rPr>
+        <w:t>ReactJS</w:t>
+      </w:r>
+      <w:proofErr w:type="spellEnd"/>
+      <w:r>
+        <w:rPr>
+          <w:rFonts w:ascii="Comic Sans MS" w:hAnsi="Comic Sans MS"/>
+          <w:b/>
+          <w:bCs/>
+          <w:highlight w:val="yellow"/>
+        </w:rPr>
+        <w:t xml:space="preserve"> utiliza el compilador AOT</w:t>
       </w:r>
     </w:p>
     <w:p>
@@ -302,13 +429,15 @@
           <w:rFonts w:ascii="Comic Sans MS" w:hAnsi="Comic Sans MS"/>
           <w:b/>
           <w:bCs/>
-        </w:rPr>
-      </w:pPr>
-      <w:r>
-        <w:rPr>
-          <w:rFonts w:ascii="Comic Sans MS" w:hAnsi="Comic Sans MS"/>
-          <w:b/>
-          <w:bCs/>
+          <w:highlight w:val="yellow"/>
+        </w:rPr>
+      </w:pPr>
+      <w:r>
+        <w:rPr>
+          <w:rFonts w:ascii="Comic Sans MS" w:hAnsi="Comic Sans MS"/>
+          <w:b/>
+          <w:bCs/>
+          <w:highlight w:val="yellow"/>
         </w:rPr>
         <w:t>Angular utiliza JSX</w:t>
       </w:r>
@@ -324,32 +453,44 @@
           <w:rFonts w:ascii="Comic Sans MS" w:hAnsi="Comic Sans MS"/>
           <w:b/>
           <w:bCs/>
-          <w:highlight w:val="yellow"/>
-        </w:rPr>
-      </w:pPr>
-      <w:r>
-        <w:rPr>
-          <w:rFonts w:ascii="Comic Sans MS" w:hAnsi="Comic Sans MS"/>
-          <w:b/>
-          <w:bCs/>
-          <w:highlight w:val="yellow"/>
-        </w:rPr>
-        <w:t>Angular utiliza TypeScript</w:t>
-      </w:r>
-    </w:p>
-    <w:p>
-      <w:pPr>
-        <w:rPr>
-          <w:rFonts w:ascii="Comic Sans MS" w:hAnsi="Comic Sans MS"/>
-          <w:b/>
-          <w:bCs/>
-        </w:rPr>
-      </w:pPr>
-      <w:r>
-        <w:rPr>
-          <w:rFonts w:ascii="Comic Sans MS" w:hAnsi="Comic Sans MS"/>
-          <w:b/>
-          <w:bCs/>
+          <w:highlight w:val="green"/>
+        </w:rPr>
+      </w:pPr>
+      <w:r>
+        <w:rPr>
+          <w:rFonts w:ascii="Comic Sans MS" w:hAnsi="Comic Sans MS"/>
+          <w:b/>
+          <w:bCs/>
+          <w:highlight w:val="green"/>
+        </w:rPr>
+        <w:t xml:space="preserve">Angular utiliza </w:t>
+      </w:r>
+      <w:proofErr w:type="spellStart"/>
+      <w:r>
+        <w:rPr>
+          <w:rFonts w:ascii="Comic Sans MS" w:hAnsi="Comic Sans MS"/>
+          <w:b/>
+          <w:bCs/>
+          <w:highlight w:val="green"/>
+        </w:rPr>
+        <w:t>TypeScript</w:t>
+      </w:r>
+      <w:proofErr w:type="spellEnd"/>
+    </w:p>
+    <w:p>
+      <w:pPr>
+        <w:rPr>
+          <w:rFonts w:ascii="Comic Sans MS" w:hAnsi="Comic Sans MS"/>
+          <w:b/>
+          <w:bCs/>
+        </w:rPr>
+      </w:pPr>
+      <w:r>
+        <w:rPr>
+          <w:rFonts w:ascii="Comic Sans MS" w:hAnsi="Comic Sans MS"/>
+          <w:b/>
+          <w:bCs/>
+          <w:highlight w:val="cyan"/>
         </w:rPr>
         <w:t>¿Cuáles de los siguientes son mecanismos de integración de Angular con aplicaciones externas?</w:t>
       </w:r>
@@ -365,13 +506,15 @@
           <w:rFonts w:ascii="Comic Sans MS" w:hAnsi="Comic Sans MS"/>
           <w:b/>
           <w:bCs/>
-        </w:rPr>
-      </w:pPr>
-      <w:r>
-        <w:rPr>
-          <w:rFonts w:ascii="Comic Sans MS" w:hAnsi="Comic Sans MS"/>
-          <w:b/>
-          <w:bCs/>
+          <w:highlight w:val="yellow"/>
+        </w:rPr>
+      </w:pPr>
+      <w:r>
+        <w:rPr>
+          <w:rFonts w:ascii="Comic Sans MS" w:hAnsi="Comic Sans MS"/>
+          <w:b/>
+          <w:bCs/>
+          <w:highlight w:val="yellow"/>
         </w:rPr>
         <w:t>JQuery</w:t>
       </w:r>
@@ -387,18 +530,20 @@
           <w:rFonts w:ascii="Comic Sans MS" w:hAnsi="Comic Sans MS"/>
           <w:b/>
           <w:bCs/>
-          <w:highlight w:val="yellow"/>
-        </w:rPr>
-      </w:pPr>
-      <w:r>
-        <w:rPr>
-          <w:rFonts w:ascii="Comic Sans MS" w:hAnsi="Comic Sans MS"/>
-          <w:b/>
-          <w:bCs/>
-          <w:highlight w:val="yellow"/>
+          <w:highlight w:val="green"/>
+        </w:rPr>
+      </w:pPr>
+      <w:proofErr w:type="spellStart"/>
+      <w:r>
+        <w:rPr>
+          <w:rFonts w:ascii="Comic Sans MS" w:hAnsi="Comic Sans MS"/>
+          <w:b/>
+          <w:bCs/>
+          <w:highlight w:val="green"/>
         </w:rPr>
         <w:t>NgUpgrade</w:t>
       </w:r>
+      <w:proofErr w:type="spellEnd"/>
     </w:p>
     <w:p>
       <w:pPr>
@@ -411,13 +556,15 @@
           <w:rFonts w:ascii="Comic Sans MS" w:hAnsi="Comic Sans MS"/>
           <w:b/>
           <w:bCs/>
-        </w:rPr>
-      </w:pPr>
-      <w:r>
-        <w:rPr>
-          <w:rFonts w:ascii="Comic Sans MS" w:hAnsi="Comic Sans MS"/>
-          <w:b/>
-          <w:bCs/>
+          <w:highlight w:val="yellow"/>
+        </w:rPr>
+      </w:pPr>
+      <w:r>
+        <w:rPr>
+          <w:rFonts w:ascii="Comic Sans MS" w:hAnsi="Comic Sans MS"/>
+          <w:b/>
+          <w:bCs/>
+          <w:highlight w:val="yellow"/>
         </w:rPr>
         <w:t>Node.js</w:t>
       </w:r>
@@ -433,34 +580,66 @@
           <w:rFonts w:ascii="Comic Sans MS" w:hAnsi="Comic Sans MS"/>
           <w:b/>
           <w:bCs/>
-          <w:highlight w:val="yellow"/>
-        </w:rPr>
-      </w:pPr>
-      <w:r>
-        <w:rPr>
-          <w:rFonts w:ascii="Comic Sans MS" w:hAnsi="Comic Sans MS"/>
-          <w:b/>
-          <w:bCs/>
-          <w:highlight w:val="yellow"/>
-        </w:rPr>
-        <w:t>Angular Elements</w:t>
-      </w:r>
-    </w:p>
-    <w:p>
-      <w:pPr>
-        <w:rPr>
-          <w:rFonts w:ascii="Comic Sans MS" w:hAnsi="Comic Sans MS"/>
-          <w:b/>
-          <w:bCs/>
-        </w:rPr>
-      </w:pPr>
-      <w:r>
-        <w:rPr>
-          <w:rFonts w:ascii="Comic Sans MS" w:hAnsi="Comic Sans MS"/>
-          <w:b/>
-          <w:bCs/>
-        </w:rPr>
-        <w:t>¿Cuáles de las siguientes afirmaciones son correctas sobre ReactJS y Angular?</w:t>
+          <w:highlight w:val="green"/>
+        </w:rPr>
+      </w:pPr>
+      <w:r>
+        <w:rPr>
+          <w:rFonts w:ascii="Comic Sans MS" w:hAnsi="Comic Sans MS"/>
+          <w:b/>
+          <w:bCs/>
+          <w:highlight w:val="green"/>
+        </w:rPr>
+        <w:t xml:space="preserve">Angular </w:t>
+      </w:r>
+      <w:proofErr w:type="spellStart"/>
+      <w:r>
+        <w:rPr>
+          <w:rFonts w:ascii="Comic Sans MS" w:hAnsi="Comic Sans MS"/>
+          <w:b/>
+          <w:bCs/>
+          <w:highlight w:val="green"/>
+        </w:rPr>
+        <w:t>Elements</w:t>
+      </w:r>
+      <w:proofErr w:type="spellEnd"/>
+    </w:p>
+    <w:p>
+      <w:pPr>
+        <w:rPr>
+          <w:rFonts w:ascii="Comic Sans MS" w:hAnsi="Comic Sans MS"/>
+          <w:b/>
+          <w:bCs/>
+        </w:rPr>
+      </w:pPr>
+      <w:r>
+        <w:rPr>
+          <w:rFonts w:ascii="Comic Sans MS" w:hAnsi="Comic Sans MS"/>
+          <w:b/>
+          <w:bCs/>
+          <w:highlight w:val="cyan"/>
+        </w:rPr>
+        <w:t xml:space="preserve">¿Cuáles de las siguientes afirmaciones son correctas sobre </w:t>
+      </w:r>
+      <w:proofErr w:type="spellStart"/>
+      <w:r>
+        <w:rPr>
+          <w:rFonts w:ascii="Comic Sans MS" w:hAnsi="Comic Sans MS"/>
+          <w:b/>
+          <w:bCs/>
+          <w:highlight w:val="cyan"/>
+        </w:rPr>
+        <w:t>ReactJS</w:t>
+      </w:r>
+      <w:proofErr w:type="spellEnd"/>
+      <w:r>
+        <w:rPr>
+          <w:rFonts w:ascii="Comic Sans MS" w:hAnsi="Comic Sans MS"/>
+          <w:b/>
+          <w:bCs/>
+          <w:highlight w:val="cyan"/>
+        </w:rPr>
+        <w:t xml:space="preserve"> y Angular?</w:t>
       </w:r>
     </w:p>
     <w:p>
@@ -474,15 +653,37 @@
           <w:rFonts w:ascii="Comic Sans MS" w:hAnsi="Comic Sans MS"/>
           <w:b/>
           <w:bCs/>
-        </w:rPr>
-      </w:pPr>
-      <w:r>
-        <w:rPr>
-          <w:rFonts w:ascii="Comic Sans MS" w:hAnsi="Comic Sans MS"/>
-          <w:b/>
-          <w:bCs/>
-        </w:rPr>
-        <w:t>Angular solo se puede usar con JavaScript, no con TypeScript.</w:t>
+          <w:highlight w:val="yellow"/>
+        </w:rPr>
+      </w:pPr>
+      <w:r>
+        <w:rPr>
+          <w:rFonts w:ascii="Comic Sans MS" w:hAnsi="Comic Sans MS"/>
+          <w:b/>
+          <w:bCs/>
+          <w:highlight w:val="yellow"/>
+        </w:rPr>
+        <w:t xml:space="preserve">Angular solo se puede usar con JavaScript, no con </w:t>
+      </w:r>
+      <w:proofErr w:type="spellStart"/>
+      <w:r>
+        <w:rPr>
+          <w:rFonts w:ascii="Comic Sans MS" w:hAnsi="Comic Sans MS"/>
+          <w:b/>
+          <w:bCs/>
+          <w:highlight w:val="yellow"/>
+        </w:rPr>
+        <w:t>TypeScript</w:t>
+      </w:r>
+      <w:proofErr w:type="spellEnd"/>
+      <w:r>
+        <w:rPr>
+          <w:rFonts w:ascii="Comic Sans MS" w:hAnsi="Comic Sans MS"/>
+          <w:b/>
+          <w:bCs/>
+          <w:highlight w:val="yellow"/>
+        </w:rPr>
+        <w:t>.</w:t>
       </w:r>
     </w:p>
     <w:p>
@@ -496,15 +697,15 @@
           <w:rFonts w:ascii="Comic Sans MS" w:hAnsi="Comic Sans MS"/>
           <w:b/>
           <w:bCs/>
-          <w:highlight w:val="yellow"/>
-        </w:rPr>
-      </w:pPr>
-      <w:r>
-        <w:rPr>
-          <w:rFonts w:ascii="Comic Sans MS" w:hAnsi="Comic Sans MS"/>
-          <w:b/>
-          <w:bCs/>
-          <w:highlight w:val="yellow"/>
+          <w:highlight w:val="green"/>
+        </w:rPr>
+      </w:pPr>
+      <w:r>
+        <w:rPr>
+          <w:rFonts w:ascii="Comic Sans MS" w:hAnsi="Comic Sans MS"/>
+          <w:b/>
+          <w:bCs/>
+          <w:highlight w:val="green"/>
         </w:rPr>
         <w:t>Angular es mantenido por Google.</w:t>
       </w:r>
@@ -520,15 +721,15 @@
           <w:rFonts w:ascii="Comic Sans MS" w:hAnsi="Comic Sans MS"/>
           <w:b/>
           <w:bCs/>
-          <w:highlight w:val="yellow"/>
-        </w:rPr>
-      </w:pPr>
-      <w:r>
-        <w:rPr>
-          <w:rFonts w:ascii="Comic Sans MS" w:hAnsi="Comic Sans MS"/>
-          <w:b/>
-          <w:bCs/>
-          <w:highlight w:val="yellow"/>
+          <w:highlight w:val="green"/>
+        </w:rPr>
+      </w:pPr>
+      <w:r>
+        <w:rPr>
+          <w:rFonts w:ascii="Comic Sans MS" w:hAnsi="Comic Sans MS"/>
+          <w:b/>
+          <w:bCs/>
+          <w:highlight w:val="green"/>
         </w:rPr>
         <w:t>Ambos requieren Node.js y NPM para la gestión de dependencias.</w:t>
       </w:r>
@@ -544,21 +745,35 @@
           <w:rFonts w:ascii="Comic Sans MS" w:hAnsi="Comic Sans MS"/>
           <w:b/>
           <w:bCs/>
-        </w:rPr>
-      </w:pPr>
-      <w:r>
-        <w:rPr>
-          <w:rFonts w:ascii="Comic Sans MS" w:hAnsi="Comic Sans MS"/>
-          <w:b/>
-          <w:bCs/>
-        </w:rPr>
-        <w:t xml:space="preserve">ReactJS </w:t>
-      </w:r>
-      <w:r>
-        <w:rPr>
-          <w:rFonts w:ascii="Comic Sans MS" w:hAnsi="Comic Sans MS"/>
-          <w:b/>
-          <w:bCs/>
+          <w:highlight w:val="yellow"/>
+        </w:rPr>
+      </w:pPr>
+      <w:proofErr w:type="spellStart"/>
+      <w:r>
+        <w:rPr>
+          <w:rFonts w:ascii="Comic Sans MS" w:hAnsi="Comic Sans MS"/>
+          <w:b/>
+          <w:bCs/>
+          <w:highlight w:val="yellow"/>
+        </w:rPr>
+        <w:t>ReactJS</w:t>
+      </w:r>
+      <w:proofErr w:type="spellEnd"/>
+      <w:r>
+        <w:rPr>
+          <w:rFonts w:ascii="Comic Sans MS" w:hAnsi="Comic Sans MS"/>
+          <w:b/>
+          <w:bCs/>
+          <w:highlight w:val="yellow"/>
+        </w:rPr>
+        <w:t xml:space="preserve"> </w:t>
+      </w:r>
+      <w:r>
+        <w:rPr>
+          <w:rFonts w:ascii="Comic Sans MS" w:hAnsi="Comic Sans MS"/>
+          <w:b/>
+          <w:bCs/>
+          <w:highlight w:val="yellow"/>
         </w:rPr>
         <w:t xml:space="preserve">no </w:t>
       </w:r>
@@ -567,6 +782,7 @@
           <w:rFonts w:ascii="Comic Sans MS" w:hAnsi="Comic Sans MS"/>
           <w:b/>
           <w:bCs/>
+          <w:highlight w:val="yellow"/>
         </w:rPr>
         <w:t>es una librería de JavaScript para crear interfaces de usuario.</w:t>
       </w:r>
@@ -584,8 +800,29 @@
           <w:rFonts w:ascii="Comic Sans MS" w:hAnsi="Comic Sans MS"/>
           <w:b/>
           <w:bCs/>
-        </w:rPr>
-        <w:t>¿Qué elementos se utilizan para crear interfaces de usuario en React?</w:t>
+          <w:highlight w:val="cyan"/>
+        </w:rPr>
+        <w:t xml:space="preserve">¿Qué elementos se utilizan para crear interfaces de usuario en </w:t>
+      </w:r>
+      <w:proofErr w:type="spellStart"/>
+      <w:r>
+        <w:rPr>
+          <w:rFonts w:ascii="Comic Sans MS" w:hAnsi="Comic Sans MS"/>
+          <w:b/>
+          <w:bCs/>
+          <w:highlight w:val="cyan"/>
+        </w:rPr>
+        <w:t>React</w:t>
+      </w:r>
+      <w:proofErr w:type="spellEnd"/>
+      <w:r>
+        <w:rPr>
+          <w:rFonts w:ascii="Comic Sans MS" w:hAnsi="Comic Sans MS"/>
+          <w:b/>
+          <w:bCs/>
+          <w:highlight w:val="cyan"/>
+        </w:rPr>
+        <w:t>?</w:t>
       </w:r>
     </w:p>
     <w:p>
@@ -599,15 +836,15 @@
           <w:rFonts w:ascii="Comic Sans MS" w:hAnsi="Comic Sans MS"/>
           <w:b/>
           <w:bCs/>
-          <w:highlight w:val="yellow"/>
-        </w:rPr>
-      </w:pPr>
-      <w:r>
-        <w:rPr>
-          <w:rFonts w:ascii="Comic Sans MS" w:hAnsi="Comic Sans MS"/>
-          <w:b/>
-          <w:bCs/>
-          <w:highlight w:val="yellow"/>
+          <w:highlight w:val="green"/>
+        </w:rPr>
+      </w:pPr>
+      <w:r>
+        <w:rPr>
+          <w:rFonts w:ascii="Comic Sans MS" w:hAnsi="Comic Sans MS"/>
+          <w:b/>
+          <w:bCs/>
+          <w:highlight w:val="green"/>
         </w:rPr>
         <w:t>Componentes</w:t>
       </w:r>
@@ -623,18 +860,20 @@
           <w:rFonts w:ascii="Comic Sans MS" w:hAnsi="Comic Sans MS"/>
           <w:b/>
           <w:bCs/>
-          <w:highlight w:val="yellow"/>
-        </w:rPr>
-      </w:pPr>
-      <w:r>
-        <w:rPr>
-          <w:rFonts w:ascii="Comic Sans MS" w:hAnsi="Comic Sans MS"/>
-          <w:b/>
-          <w:bCs/>
-          <w:highlight w:val="yellow"/>
+          <w:highlight w:val="green"/>
+        </w:rPr>
+      </w:pPr>
+      <w:proofErr w:type="spellStart"/>
+      <w:r>
+        <w:rPr>
+          <w:rFonts w:ascii="Comic Sans MS" w:hAnsi="Comic Sans MS"/>
+          <w:b/>
+          <w:bCs/>
+          <w:highlight w:val="green"/>
         </w:rPr>
         <w:t>Hooks</w:t>
       </w:r>
+      <w:proofErr w:type="spellEnd"/>
     </w:p>
     <w:p>
       <w:pPr>
@@ -647,13 +886,15 @@
           <w:rFonts w:ascii="Comic Sans MS" w:hAnsi="Comic Sans MS"/>
           <w:b/>
           <w:bCs/>
-        </w:rPr>
-      </w:pPr>
-      <w:r>
-        <w:rPr>
-          <w:rFonts w:ascii="Comic Sans MS" w:hAnsi="Comic Sans MS"/>
-          <w:b/>
-          <w:bCs/>
+          <w:highlight w:val="yellow"/>
+        </w:rPr>
+      </w:pPr>
+      <w:r>
+        <w:rPr>
+          <w:rFonts w:ascii="Comic Sans MS" w:hAnsi="Comic Sans MS"/>
+          <w:b/>
+          <w:bCs/>
+          <w:highlight w:val="yellow"/>
         </w:rPr>
         <w:t>Objetos</w:t>
       </w:r>
@@ -669,13 +910,15 @@
           <w:rFonts w:ascii="Comic Sans MS" w:hAnsi="Comic Sans MS"/>
           <w:b/>
           <w:bCs/>
-        </w:rPr>
-      </w:pPr>
-      <w:r>
-        <w:rPr>
-          <w:rFonts w:ascii="Comic Sans MS" w:hAnsi="Comic Sans MS"/>
-          <w:b/>
-          <w:bCs/>
+          <w:highlight w:val="yellow"/>
+        </w:rPr>
+      </w:pPr>
+      <w:r>
+        <w:rPr>
+          <w:rFonts w:ascii="Comic Sans MS" w:hAnsi="Comic Sans MS"/>
+          <w:b/>
+          <w:bCs/>
+          <w:highlight w:val="yellow"/>
         </w:rPr>
         <w:t>Variables</w:t>
       </w:r>
@@ -693,8 +936,29 @@
           <w:rFonts w:ascii="Comic Sans MS" w:hAnsi="Comic Sans MS"/>
           <w:b/>
           <w:bCs/>
-        </w:rPr>
-        <w:t>¿Cuáles de las siguientes afirmaciones sobre los requisitos de ReactJS y Angular son correctas?</w:t>
+          <w:highlight w:val="cyan"/>
+        </w:rPr>
+        <w:t xml:space="preserve">¿Cuáles de las siguientes afirmaciones sobre los requisitos de </w:t>
+      </w:r>
+      <w:proofErr w:type="spellStart"/>
+      <w:r>
+        <w:rPr>
+          <w:rFonts w:ascii="Comic Sans MS" w:hAnsi="Comic Sans MS"/>
+          <w:b/>
+          <w:bCs/>
+          <w:highlight w:val="cyan"/>
+        </w:rPr>
+        <w:t>ReactJS</w:t>
+      </w:r>
+      <w:proofErr w:type="spellEnd"/>
+      <w:r>
+        <w:rPr>
+          <w:rFonts w:ascii="Comic Sans MS" w:hAnsi="Comic Sans MS"/>
+          <w:b/>
+          <w:bCs/>
+          <w:highlight w:val="cyan"/>
+        </w:rPr>
+        <w:t xml:space="preserve"> y Angular son correctas?</w:t>
       </w:r>
     </w:p>
     <w:p>
@@ -708,18 +972,78 @@
           <w:rFonts w:ascii="Comic Sans MS" w:hAnsi="Comic Sans MS"/>
           <w:b/>
           <w:bCs/>
-          <w:highlight w:val="yellow"/>
-        </w:rPr>
-      </w:pPr>
-      <w:r>
-        <w:rPr>
-          <w:rFonts w:ascii="Comic Sans MS" w:hAnsi="Comic Sans MS"/>
-          <w:b/>
-          <w:bCs/>
-          <w:highlight w:val="yellow"/>
+          <w:highlight w:val="green"/>
+        </w:rPr>
+      </w:pPr>
+      <w:r>
+        <w:rPr>
+          <w:rFonts w:ascii="Comic Sans MS" w:hAnsi="Comic Sans MS"/>
+          <w:b/>
+          <w:bCs/>
+          <w:highlight w:val="green"/>
         </w:rPr>
         <w:lastRenderedPageBreak/>
-        <w:t>Para ReactJS es necesario instalar Node.js y utilizar npm o yarn para la gestión de paquetes.</w:t>
+        <w:t xml:space="preserve">Para </w:t>
+      </w:r>
+      <w:proofErr w:type="spellStart"/>
+      <w:r>
+        <w:rPr>
+          <w:rFonts w:ascii="Comic Sans MS" w:hAnsi="Comic Sans MS"/>
+          <w:b/>
+          <w:bCs/>
+          <w:highlight w:val="green"/>
+        </w:rPr>
+        <w:t>ReactJS</w:t>
+      </w:r>
+      <w:proofErr w:type="spellEnd"/>
+      <w:r>
+        <w:rPr>
+          <w:rFonts w:ascii="Comic Sans MS" w:hAnsi="Comic Sans MS"/>
+          <w:b/>
+          <w:bCs/>
+          <w:highlight w:val="green"/>
+        </w:rPr>
+        <w:t xml:space="preserve"> es necesario instalar Node.js y utilizar </w:t>
+      </w:r>
+      <w:proofErr w:type="spellStart"/>
+      <w:r>
+        <w:rPr>
+          <w:rFonts w:ascii="Comic Sans MS" w:hAnsi="Comic Sans MS"/>
+          <w:b/>
+          <w:bCs/>
+          <w:highlight w:val="green"/>
+        </w:rPr>
+        <w:t>npm</w:t>
+      </w:r>
+      <w:proofErr w:type="spellEnd"/>
+      <w:r>
+        <w:rPr>
+          <w:rFonts w:ascii="Comic Sans MS" w:hAnsi="Comic Sans MS"/>
+          <w:b/>
+          <w:bCs/>
+          <w:highlight w:val="green"/>
+        </w:rPr>
+        <w:t xml:space="preserve"> o </w:t>
+      </w:r>
+      <w:proofErr w:type="spellStart"/>
+      <w:r>
+        <w:rPr>
+          <w:rFonts w:ascii="Comic Sans MS" w:hAnsi="Comic Sans MS"/>
+          <w:b/>
+          <w:bCs/>
+          <w:highlight w:val="green"/>
+        </w:rPr>
+        <w:t>yarn</w:t>
+      </w:r>
+      <w:proofErr w:type="spellEnd"/>
+      <w:r>
+        <w:rPr>
+          <w:rFonts w:ascii="Comic Sans MS" w:hAnsi="Comic Sans MS"/>
+          <w:b/>
+          <w:bCs/>
+          <w:highlight w:val="green"/>
+        </w:rPr>
+        <w:t xml:space="preserve"> para la gestión de paquetes.</w:t>
       </w:r>
     </w:p>
     <w:p>
@@ -733,15 +1057,15 @@
           <w:rFonts w:ascii="Comic Sans MS" w:hAnsi="Comic Sans MS"/>
           <w:b/>
           <w:bCs/>
-          <w:highlight w:val="yellow"/>
-        </w:rPr>
-      </w:pPr>
-      <w:r>
-        <w:rPr>
-          <w:rFonts w:ascii="Comic Sans MS" w:hAnsi="Comic Sans MS"/>
-          <w:b/>
-          <w:bCs/>
-          <w:highlight w:val="yellow"/>
+          <w:highlight w:val="green"/>
+        </w:rPr>
+      </w:pPr>
+      <w:r>
+        <w:rPr>
+          <w:rFonts w:ascii="Comic Sans MS" w:hAnsi="Comic Sans MS"/>
+          <w:b/>
+          <w:bCs/>
+          <w:highlight w:val="green"/>
         </w:rPr>
         <w:t>Angular requiere el uso de Angular CLI para generar y gestionar proyectos.</w:t>
       </w:r>
@@ -757,15 +1081,28 @@
           <w:rFonts w:ascii="Comic Sans MS" w:hAnsi="Comic Sans MS"/>
           <w:b/>
           <w:bCs/>
-        </w:rPr>
-      </w:pPr>
-      <w:r>
-        <w:rPr>
-          <w:rFonts w:ascii="Comic Sans MS" w:hAnsi="Comic Sans MS"/>
-          <w:b/>
-          <w:bCs/>
-        </w:rPr>
-        <w:t>ReactJS utiliza java como lenguaje principal para el desarrollo.</w:t>
+          <w:highlight w:val="yellow"/>
+        </w:rPr>
+      </w:pPr>
+      <w:proofErr w:type="spellStart"/>
+      <w:r>
+        <w:rPr>
+          <w:rFonts w:ascii="Comic Sans MS" w:hAnsi="Comic Sans MS"/>
+          <w:b/>
+          <w:bCs/>
+          <w:highlight w:val="yellow"/>
+        </w:rPr>
+        <w:t>ReactJS</w:t>
+      </w:r>
+      <w:proofErr w:type="spellEnd"/>
+      <w:r>
+        <w:rPr>
+          <w:rFonts w:ascii="Comic Sans MS" w:hAnsi="Comic Sans MS"/>
+          <w:b/>
+          <w:bCs/>
+          <w:highlight w:val="yellow"/>
+        </w:rPr>
+        <w:t xml:space="preserve"> utiliza java como lenguaje principal para el desarrollo.</w:t>
       </w:r>
     </w:p>
     <w:p>
@@ -779,16 +1116,29 @@
           <w:rFonts w:ascii="Comic Sans MS" w:hAnsi="Comic Sans MS"/>
           <w:b/>
           <w:bCs/>
-        </w:rPr>
-      </w:pPr>
-      <w:r>
-        <w:rPr>
-          <w:rFonts w:ascii="Comic Sans MS" w:hAnsi="Comic Sans MS"/>
-          <w:b/>
-          <w:bCs/>
-        </w:rPr>
-        <w:t>Angular es una biblioteca centrada únicamente en la capa de vista, al igual que React</w:t>
-      </w:r>
+          <w:highlight w:val="yellow"/>
+        </w:rPr>
+      </w:pPr>
+      <w:r>
+        <w:rPr>
+          <w:rFonts w:ascii="Comic Sans MS" w:hAnsi="Comic Sans MS"/>
+          <w:b/>
+          <w:bCs/>
+          <w:highlight w:val="yellow"/>
+        </w:rPr>
+        <w:t xml:space="preserve">Angular es una biblioteca centrada únicamente en la capa de vista, al igual que </w:t>
+      </w:r>
+      <w:proofErr w:type="spellStart"/>
+      <w:r>
+        <w:rPr>
+          <w:rFonts w:ascii="Comic Sans MS" w:hAnsi="Comic Sans MS"/>
+          <w:b/>
+          <w:bCs/>
+          <w:highlight w:val="yellow"/>
+        </w:rPr>
+        <w:t>React</w:t>
+      </w:r>
+      <w:proofErr w:type="spellEnd"/>
     </w:p>
     <w:p>
       <w:pPr>
